--- a/Amazon Music Cluster Documents.docx
+++ b/Amazon Music Cluster Documents.docx
@@ -73,23 +73,7 @@
         <w:rPr>
           <w:lang w:val="en-IN"/>
         </w:rPr>
-        <w:t xml:space="preserve"> on Amazon Music </w:t>
-      </w:r>
-      <w:proofErr w:type="spellStart"/>
-      <w:proofErr w:type="gramStart"/>
-      <w:r>
-        <w:rPr>
-          <w:lang w:val="en-IN"/>
-        </w:rPr>
-        <w:t>data.It</w:t>
-      </w:r>
-      <w:proofErr w:type="spellEnd"/>
-      <w:proofErr w:type="gramEnd"/>
-      <w:r>
-        <w:rPr>
-          <w:lang w:val="en-IN"/>
-        </w:rPr>
-        <w:t xml:space="preserve"> visualizes PCA transformation, feature correlations, and clustering performance using the Elbow Method and Silhouette Score.</w:t>
+        <w:t xml:space="preserve"> on Amazon Music data.It visualizes PCA transformation, feature correlations, and clustering performance using the Elbow Method and Silhouette Score.</w:t>
       </w:r>
     </w:p>
     <w:p>
@@ -156,19 +140,11 @@
           <w:lang w:val="en-IN"/>
         </w:rPr>
       </w:pPr>
-      <w:proofErr w:type="spellStart"/>
-      <w:r>
-        <w:rPr>
-          <w:lang w:val="en-IN"/>
-        </w:rPr>
-        <w:t>Analyze</w:t>
-      </w:r>
-      <w:proofErr w:type="spellEnd"/>
-      <w:r>
-        <w:rPr>
-          <w:lang w:val="en-IN"/>
-        </w:rPr>
-        <w:t xml:space="preserve"> and clean the Amazon Music dataset.</w:t>
+      <w:r>
+        <w:rPr>
+          <w:lang w:val="en-IN"/>
+        </w:rPr>
+        <w:t>Analyze and clean the Amazon Music dataset.</w:t>
       </w:r>
     </w:p>
     <w:p>
@@ -978,19 +954,11 @@
           <w:lang w:val="en-IN"/>
         </w:rPr>
       </w:pPr>
-      <w:proofErr w:type="spellStart"/>
-      <w:r>
-        <w:rPr>
-          <w:lang w:val="en-IN"/>
-        </w:rPr>
-        <w:t>Amazon_Music_Cluster_Analysis</w:t>
-      </w:r>
-      <w:proofErr w:type="spellEnd"/>
-      <w:r>
-        <w:rPr>
-          <w:lang w:val="en-IN"/>
-        </w:rPr>
-        <w:t>/</w:t>
+      <w:r>
+        <w:rPr>
+          <w:lang w:val="en-IN"/>
+        </w:rPr>
+        <w:t>Amazon_Music_Cluster_Analysis/</w:t>
       </w:r>
     </w:p>
     <w:p>
@@ -1083,7 +1051,19 @@
         <w:rPr>
           <w:lang w:val="en-IN"/>
         </w:rPr>
-        <w:t xml:space="preserve"> app.py                           # Streamlit dashboard code</w:t>
+        <w:t xml:space="preserve"> </w:t>
+      </w:r>
+      <w:r>
+        <w:rPr>
+          <w:lang w:val="en-IN"/>
+        </w:rPr>
+        <w:t>Main</w:t>
+      </w:r>
+      <w:r>
+        <w:rPr>
+          <w:lang w:val="en-IN"/>
+        </w:rPr>
+        <w:t>.py                           # Streamlit dashboard code</w:t>
       </w:r>
     </w:p>
     <w:p>
@@ -1207,16 +1187,8 @@
         <w:rPr>
           <w:lang w:val="en-IN"/>
         </w:rPr>
-        <w:t xml:space="preserve">cd </w:t>
-      </w:r>
-      <w:proofErr w:type="spellStart"/>
-      <w:r>
-        <w:rPr>
-          <w:lang w:val="en-IN"/>
-        </w:rPr>
-        <w:t>Amazon_Music_Cluster_Analysis</w:t>
-      </w:r>
-      <w:proofErr w:type="spellEnd"/>
+        <w:t>cd Amazon_Music_Cluster_Analysis</w:t>
+      </w:r>
     </w:p>
     <w:p>
       <w:pPr>
@@ -1272,19 +1244,23 @@
           <w:lang w:val="en-IN"/>
         </w:rPr>
       </w:pPr>
-      <w:proofErr w:type="spellStart"/>
-      <w:r>
-        <w:rPr>
-          <w:lang w:val="en-IN"/>
-        </w:rPr>
-        <w:t>streamlit</w:t>
-      </w:r>
-      <w:proofErr w:type="spellEnd"/>
-      <w:r>
-        <w:rPr>
-          <w:lang w:val="en-IN"/>
-        </w:rPr>
-        <w:t xml:space="preserve"> run app.py</w:t>
+      <w:r>
+        <w:rPr>
+          <w:lang w:val="en-IN"/>
+        </w:rPr>
+        <w:t xml:space="preserve">streamlit run </w:t>
+      </w:r>
+      <w:r>
+        <w:rPr>
+          <w:lang w:val="en-IN"/>
+        </w:rPr>
+        <w:t>Main</w:t>
+      </w:r>
+      <w:r>
+        <w:rPr>
+          <w:lang w:val="en-IN"/>
+        </w:rPr>
+        <w:t>.py</w:t>
       </w:r>
     </w:p>
     <w:p>
@@ -1419,35 +1395,7 @@
         <w:rPr>
           <w:lang w:val="en-IN"/>
         </w:rPr>
-        <w:t>Drops unnecessary columns (</w:t>
-      </w:r>
-      <w:proofErr w:type="spellStart"/>
-      <w:r>
-        <w:rPr>
-          <w:lang w:val="en-IN"/>
-        </w:rPr>
-        <w:t>id_songs</w:t>
-      </w:r>
-      <w:proofErr w:type="spellEnd"/>
-      <w:r>
-        <w:rPr>
-          <w:lang w:val="en-IN"/>
-        </w:rPr>
-        <w:t xml:space="preserve">, </w:t>
-      </w:r>
-      <w:proofErr w:type="spellStart"/>
-      <w:r>
-        <w:rPr>
-          <w:lang w:val="en-IN"/>
-        </w:rPr>
-        <w:t>id_artists</w:t>
-      </w:r>
-      <w:proofErr w:type="spellEnd"/>
-      <w:r>
-        <w:rPr>
-          <w:lang w:val="en-IN"/>
-        </w:rPr>
-        <w:t>, etc.).</w:t>
+        <w:t>Drops unnecessary columns (id_songs, id_artists, etc.).</w:t>
       </w:r>
     </w:p>
     <w:p>
@@ -1496,21 +1444,7 @@
         <w:rPr>
           <w:lang w:val="en-IN"/>
         </w:rPr>
-        <w:t xml:space="preserve">Applies </w:t>
-      </w:r>
-      <w:proofErr w:type="spellStart"/>
-      <w:r>
-        <w:rPr>
-          <w:lang w:val="en-IN"/>
-        </w:rPr>
-        <w:t>StandardScaler</w:t>
-      </w:r>
-      <w:proofErr w:type="spellEnd"/>
-      <w:r>
-        <w:rPr>
-          <w:lang w:val="en-IN"/>
-        </w:rPr>
-        <w:t xml:space="preserve"> to normalize numerical data.</w:t>
+        <w:t>Applies StandardScaler to normalize numerical data.</w:t>
       </w:r>
     </w:p>
     <w:p>
